--- a/doc/manuscript/word-styles-reference.docx
+++ b/doc/manuscript/word-styles-reference.docx
@@ -1,10 +1,11 @@
 
 <file path=word/document.xml><?xml version="1.0" encoding="utf-8"?>
-<w:document xmlns:wpc="http://schemas.microsoft.com/office/word/2010/wordprocessingCanvas" xmlns:cx="http://schemas.microsoft.com/office/drawing/2014/chartex" xmlns:cx1="http://schemas.microsoft.com/office/drawing/2015/9/8/chartex" xmlns:cx2="http://schemas.microsoft.com/office/drawing/2015/10/21/chartex" xmlns:cx3="http://schemas.microsoft.com/office/drawing/2016/5/9/chartex" xmlns:cx4="http://schemas.microsoft.com/office/drawing/2016/5/10/chartex" xmlns:cx5="http://schemas.microsoft.com/office/drawing/2016/5/11/chartex" xmlns:cx6="http://schemas.microsoft.com/office/drawing/2016/5/12/chartex" xmlns:cx7="http://schemas.microsoft.com/office/drawing/2016/5/13/chartex" xmlns:cx8="http://schemas.microsoft.com/office/drawing/2016/5/14/chartex" xmlns:mc="http://schemas.openxmlformats.org/markup-compatibility/2006" xmlns:aink="http://schemas.microsoft.com/office/drawing/2016/ink" xmlns:am3d="http://schemas.microsoft.com/office/drawing/2017/model3d" xmlns:o="urn:schemas-microsoft-com:office:office" xmlns:r="http://schemas.openxmlformats.org/officeDocument/2006/relationships" xmlns:m="http://schemas.openxmlformats.org/officeDocument/2006/math" xmlns:v="urn:schemas-microsoft-com:vml" xmlns:wp14="http://schemas.microsoft.com/office/word/2010/wordprocessingDrawing" xmlns:wp="http://schemas.openxmlformats.org/drawingml/2006/wordprocessingDrawing" xmlns:w10="urn:schemas-microsoft-com:office:word" xmlns:w="http://schemas.openxmlformats.org/wordprocessingml/2006/main" xmlns:w14="http://schemas.microsoft.com/office/word/2010/wordml" xmlns:w15="http://schemas.microsoft.com/office/word/2012/wordml" xmlns:w16cex="http://schemas.microsoft.com/office/word/2018/wordml/cex" xmlns:w16cid="http://schemas.microsoft.com/office/word/2016/wordml/cid" xmlns:w16="http://schemas.microsoft.com/office/word/2018/wordml" xmlns:w16se="http://schemas.microsoft.com/office/word/2015/wordml/symex" xmlns:wpg="http://schemas.microsoft.com/office/word/2010/wordprocessingGroup" xmlns:wpi="http://schemas.microsoft.com/office/word/2010/wordprocessingInk" xmlns:wne="http://schemas.microsoft.com/office/word/2006/wordml" xmlns:wps="http://schemas.microsoft.com/office/word/2010/wordprocessingShape" mc:Ignorable="w14 w15 w16se w16cid w16 w16cex wp14">
+<w:document xmlns:wpc="http://schemas.microsoft.com/office/word/2010/wordprocessingCanvas" xmlns:cx="http://schemas.microsoft.com/office/drawing/2014/chartex" xmlns:cx1="http://schemas.microsoft.com/office/drawing/2015/9/8/chartex" xmlns:cx2="http://schemas.microsoft.com/office/drawing/2015/10/21/chartex" xmlns:cx3="http://schemas.microsoft.com/office/drawing/2016/5/9/chartex" xmlns:cx4="http://schemas.microsoft.com/office/drawing/2016/5/10/chartex" xmlns:cx5="http://schemas.microsoft.com/office/drawing/2016/5/11/chartex" xmlns:cx6="http://schemas.microsoft.com/office/drawing/2016/5/12/chartex" xmlns:cx7="http://schemas.microsoft.com/office/drawing/2016/5/13/chartex" xmlns:cx8="http://schemas.microsoft.com/office/drawing/2016/5/14/chartex" xmlns:mc="http://schemas.openxmlformats.org/markup-compatibility/2006" xmlns:aink="http://schemas.microsoft.com/office/drawing/2016/ink" xmlns:am3d="http://schemas.microsoft.com/office/drawing/2017/model3d" xmlns:o="urn:schemas-microsoft-com:office:office" xmlns:r="http://schemas.openxmlformats.org/officeDocument/2006/relationships" xmlns:m="http://schemas.openxmlformats.org/officeDocument/2006/math" xmlns:v="urn:schemas-microsoft-com:vml" xmlns:wp14="http://schemas.microsoft.com/office/word/2010/wordprocessingDrawing" xmlns:wp="http://schemas.openxmlformats.org/drawingml/2006/wordprocessingDrawing" xmlns:w10="urn:schemas-microsoft-com:office:word" xmlns:w="http://schemas.openxmlformats.org/wordprocessingml/2006/main" xmlns:w14="http://schemas.microsoft.com/office/word/2010/wordml" xmlns:w15="http://schemas.microsoft.com/office/word/2012/wordml" xmlns:w16cex="http://schemas.microsoft.com/office/word/2018/wordml/cex" xmlns:w16cid="http://schemas.microsoft.com/office/word/2016/wordml/cid" xmlns:w16="http://schemas.microsoft.com/office/word/2018/wordml" xmlns:w16sdtdh="http://schemas.microsoft.com/office/word/2020/wordml/sdtdatahash" xmlns:w16se="http://schemas.microsoft.com/office/word/2015/wordml/symex" xmlns:wpg="http://schemas.microsoft.com/office/word/2010/wordprocessingGroup" xmlns:wpi="http://schemas.microsoft.com/office/word/2010/wordprocessingInk" xmlns:wne="http://schemas.microsoft.com/office/word/2006/wordml" xmlns:wps="http://schemas.microsoft.com/office/word/2010/wordprocessingShape" mc:Ignorable="w14 w15 w16se w16cid w16 w16cex w16sdtdh wp14">
   <w:body>
     <w:p>
       <w:pPr>
         <w:pStyle w:val="FirstParagraph"/>
+        <w:spacing w:line="360" w:lineRule="auto"/>
       </w:pPr>
       <w:r>
         <w:rPr>
@@ -22,15 +23,13 @@
         <w:t>Effect of spring temperatures on tree growth phenology in two temperate deciduous forests</w:t>
       </w:r>
       <w:r>
-        <w:t xml:space="preserve"> </w:t>
-      </w:r>
-      <w:r>
-        <w:t>Warmer spring temperatures in temperate deciduous forests cause earlier tree growth but have little effect on annual woody productivity</w:t>
+        <w:t xml:space="preserve"> Warmer spring temperatures in temperate deciduous forests cause earlier tree growth but have little effect on annual woody productivity</w:t>
       </w:r>
     </w:p>
     <w:p>
       <w:pPr>
         <w:pStyle w:val="BodyText"/>
+        <w:spacing w:line="360" w:lineRule="auto"/>
       </w:pPr>
       <w:r>
         <w:rPr>
@@ -42,6 +41,7 @@
     <w:p>
       <w:pPr>
         <w:pStyle w:val="BodyText"/>
+        <w:spacing w:line="360" w:lineRule="auto"/>
       </w:pPr>
       <w:r>
         <w:t>Cameron Dow</w:t>
@@ -53,10 +53,7 @@
         <w:t>1</w:t>
       </w:r>
       <w:r>
-        <w:t>, Loïc D’Orangeville, Erika B. Gonzal</w:t>
-      </w:r>
-      <w:r>
-        <w:t>ez-Akre</w:t>
+        <w:t>, Loïc D’Orangeville, Erika B. Gonzalez-Akre</w:t>
       </w:r>
       <w:r>
         <w:rPr>
@@ -116,6 +113,7 @@
     <w:p>
       <w:pPr>
         <w:pStyle w:val="BodyText"/>
+        <w:spacing w:line="360" w:lineRule="auto"/>
       </w:pPr>
       <w:r>
         <w:rPr>
@@ -131,12 +129,10 @@
           <w:ilvl w:val="0"/>
           <w:numId w:val="10"/>
         </w:numPr>
-      </w:pPr>
-      <w:r>
-        <w:t xml:space="preserve">Conservation Ecology Center; Smithsonian Conservation Biology Institute; Front Royal, VA 22630, </w:t>
-      </w:r>
-      <w:r>
-        <w:t>USA</w:t>
+        <w:spacing w:line="360" w:lineRule="auto"/>
+      </w:pPr>
+      <w:r>
+        <w:t>Conservation Ecology Center; Smithsonian Conservation Biology Institute; Front Royal, VA 22630, USA</w:t>
       </w:r>
     </w:p>
     <w:p>
@@ -146,6 +142,7 @@
           <w:ilvl w:val="0"/>
           <w:numId w:val="11"/>
         </w:numPr>
+        <w:spacing w:line="360" w:lineRule="auto"/>
       </w:pPr>
       <w:r>
         <w:t>Center for Tropical Forest Science-Forest Global Earth Observatory; Smithsonian Tropical Research Institute; Panama, Republic of Panama</w:t>
@@ -154,12 +151,10 @@
     <w:p>
       <w:pPr>
         <w:pStyle w:val="FirstParagraph"/>
-      </w:pPr>
-      <w:r>
-        <w:t>*</w:t>
-      </w:r>
-      <w:r>
-        <w:t xml:space="preserve">corresponding author: </w:t>
+        <w:spacing w:line="360" w:lineRule="auto"/>
+      </w:pPr>
+      <w:r>
+        <w:t xml:space="preserve">*corresponding author: </w:t>
       </w:r>
       <w:hyperlink r:id="rId7">
         <w:r>
@@ -174,6 +169,9 @@
       </w:r>
     </w:p>
     <w:p>
+      <w:pPr>
+        <w:spacing w:line="360" w:lineRule="auto"/>
+      </w:pPr>
       <w:r>
         <w:br w:type="page"/>
       </w:r>
@@ -181,6 +179,7 @@
     <w:p>
       <w:pPr>
         <w:pStyle w:val="Heading1"/>
+        <w:spacing w:line="360" w:lineRule="auto"/>
       </w:pPr>
       <w:bookmarkStart w:id="0" w:name="abstract"/>
       <w:r>
@@ -198,12 +197,10 @@
     <w:p>
       <w:pPr>
         <w:pStyle w:val="FirstParagraph"/>
-      </w:pPr>
-      <w:r>
-        <w:t>I l</w:t>
-      </w:r>
-      <w:r>
-        <w:t xml:space="preserve">ike the </w:t>
+        <w:spacing w:line="360" w:lineRule="auto"/>
+      </w:pPr>
+      <w:r>
+        <w:t xml:space="preserve">I like the </w:t>
       </w:r>
       <w:hyperlink r:id="rId8">
         <w:r>
@@ -224,12 +221,10 @@
           <w:ilvl w:val="0"/>
           <w:numId w:val="12"/>
         </w:numPr>
-      </w:pPr>
-      <w:r>
-        <w:t xml:space="preserve">One or two sentences providing a basic introduction to the field, comprehensible to a scientist in any </w:t>
-      </w:r>
-      <w:r>
-        <w:t>discipline.</w:t>
+        <w:spacing w:line="360" w:lineRule="auto"/>
+      </w:pPr>
+      <w:r>
+        <w:t>One or two sentences providing a basic introduction to the field, comprehensible to a scientist in any discipline.</w:t>
       </w:r>
     </w:p>
     <w:p>
@@ -239,6 +234,7 @@
           <w:ilvl w:val="0"/>
           <w:numId w:val="12"/>
         </w:numPr>
+        <w:spacing w:line="360" w:lineRule="auto"/>
       </w:pPr>
       <w:r>
         <w:t>Two to three sentences ofmore detailed background, comprehensible to scientists in related disciplines.</w:t>
@@ -251,6 +247,7 @@
           <w:ilvl w:val="0"/>
           <w:numId w:val="12"/>
         </w:numPr>
+        <w:spacing w:line="360" w:lineRule="auto"/>
       </w:pPr>
       <w:r>
         <w:t>One sentence clearly stating the general problem being addressed by this particular study.</w:t>
@@ -263,12 +260,10 @@
           <w:ilvl w:val="0"/>
           <w:numId w:val="12"/>
         </w:numPr>
-      </w:pPr>
-      <w:r>
-        <w:t>One sentence summarising the main result (with th</w:t>
-      </w:r>
-      <w:r>
-        <w:t>e words “here we show” or their equivalent).</w:t>
+        <w:spacing w:line="360" w:lineRule="auto"/>
+      </w:pPr>
+      <w:r>
+        <w:t>One sentence summarising the main result (with the words “here we show” or their equivalent).</w:t>
       </w:r>
     </w:p>
     <w:p>
@@ -278,6 +273,7 @@
           <w:ilvl w:val="0"/>
           <w:numId w:val="12"/>
         </w:numPr>
+        <w:spacing w:line="360" w:lineRule="auto"/>
       </w:pPr>
       <w:r>
         <w:t>Two or three sentences explaining what the main result reveals in direct comparison to what was thought to be the case previously, or how the main result adds to previous knowledge.</w:t>
@@ -290,12 +286,10 @@
           <w:ilvl w:val="0"/>
           <w:numId w:val="12"/>
         </w:numPr>
-      </w:pPr>
-      <w:r>
-        <w:t>One or two sentences to put t</w:t>
-      </w:r>
-      <w:r>
-        <w:t>he results into a more general context.</w:t>
+        <w:spacing w:line="360" w:lineRule="auto"/>
+      </w:pPr>
+      <w:r>
+        <w:t>One or two sentences to put the results into a more general context.</w:t>
       </w:r>
     </w:p>
     <w:p>
@@ -305,6 +299,7 @@
           <w:ilvl w:val="0"/>
           <w:numId w:val="12"/>
         </w:numPr>
+        <w:spacing w:line="360" w:lineRule="auto"/>
       </w:pPr>
       <w:r>
         <w:t>Two or three sentences to provide a broader perspective, readily comprehensible to a scientist in any discipline</w:t>
@@ -313,24 +308,22 @@
     <w:p>
       <w:pPr>
         <w:pStyle w:val="FirstParagraph"/>
+        <w:spacing w:line="360" w:lineRule="auto"/>
       </w:pPr>
       <w:r>
         <w:rPr>
           <w:b/>
         </w:rPr>
-        <w:t>K</w:t>
-      </w:r>
-      <w:r>
-        <w:rPr>
-          <w:b/>
-        </w:rPr>
-        <w:t>eywords</w:t>
+        <w:t>Keywords</w:t>
       </w:r>
       <w:r>
         <w:t>:</w:t>
       </w:r>
     </w:p>
     <w:p>
+      <w:pPr>
+        <w:spacing w:line="360" w:lineRule="auto"/>
+      </w:pPr>
       <w:r>
         <w:br w:type="page"/>
       </w:r>
@@ -338,6 +331,7 @@
     <w:p>
       <w:pPr>
         <w:pStyle w:val="Heading1"/>
+        <w:spacing w:line="360" w:lineRule="auto"/>
       </w:pPr>
       <w:bookmarkStart w:id="1" w:name="introduction"/>
       <w:bookmarkEnd w:id="0"/>
@@ -356,6 +350,7 @@
     <w:p>
       <w:pPr>
         <w:pStyle w:val="Heading2"/>
+        <w:spacing w:line="360" w:lineRule="auto"/>
       </w:pPr>
       <w:bookmarkStart w:id="2" w:name="X660eb9b5071899a1078d478a7b98063919019bb"/>
       <w:r>
@@ -366,15 +361,13 @@
       </w:r>
       <w:r>
         <w:tab/>
-        <w:t>(1. forests are critical for climate change regulation, so we need to un</w:t>
-      </w:r>
-      <w:r>
-        <w:t>derstand better how they’re responding to climate change)</w:t>
+        <w:t>(1. forests are critical for climate change regulation, so we need to understand better how they’re responding to climate change)</w:t>
       </w:r>
     </w:p>
     <w:p>
       <w:pPr>
         <w:pStyle w:val="FirstParagraph"/>
+        <w:spacing w:line="360" w:lineRule="auto"/>
       </w:pPr>
       <w:r>
         <w:t xml:space="preserve">As global atmospheric greenhouse gas levels are rising, </w:t>
@@ -385,6 +378,7 @@
     <w:p>
       <w:pPr>
         <w:pStyle w:val="Heading2"/>
+        <w:spacing w:line="360" w:lineRule="auto"/>
       </w:pPr>
       <w:bookmarkStart w:id="4" w:name="here-we"/>
       <w:bookmarkEnd w:id="3"/>
@@ -392,13 +386,7 @@
         <w:rPr>
           <w:rStyle w:val="SectionNumber"/>
         </w:rPr>
-        <w:t>2</w:t>
-      </w:r>
-      <w:r>
-        <w:rPr>
-          <w:rStyle w:val="SectionNumber"/>
-        </w:rPr>
-        <w:t>.4</w:t>
+        <w:t>2.4</w:t>
       </w:r>
       <w:r>
         <w:tab/>
@@ -408,12 +396,10 @@
     <w:p>
       <w:pPr>
         <w:pStyle w:val="FirstParagraph"/>
-      </w:pPr>
-      <w:r>
-        <w:t>Here, we characterize how early spring temperatures affect stem growth phenology and rates of temperate decidu</w:t>
-      </w:r>
-      <w:r>
-        <w:t xml:space="preserve">ous trees within </w:t>
+        <w:spacing w:line="360" w:lineRule="auto"/>
+      </w:pPr>
+      <w:r>
+        <w:t xml:space="preserve">Here, we characterize how early spring temperatures affect stem growth phenology and rates of temperate deciduous trees within </w:t>
       </w:r>
       <w:r>
         <w:rPr>
@@ -422,18 +408,13 @@
         <w:t>two/three</w:t>
       </w:r>
       <w:r>
-        <w:t xml:space="preserve"> forest dynamics plots in the Eastern USA. Using data from dendrometer bands measured throughout the growing season, we fit a growth model to the time series of individual trees to determine the day of year (DOY) where 25, 50, and</w:t>
-      </w:r>
-      <w:r>
-        <w:t xml:space="preserve"> 75% annual growth was achieved; maximum growth rates and the DOY on which they occurred; total annual growth; and peak growing season length (75%-25% DOY) (Fig. 1; McMahon &amp; Parker, 2015). We test the hypotheses that (1) warmer early springs result in ear</w:t>
-      </w:r>
-      <w:r>
-        <w:t>lier stem growth and a period of growth, but (2) maximum growth rates are independent of spring temperatures, and as a result (3) total annual growth increases in response to warmer spring temperatures (Table 1).</w:t>
+        <w:t xml:space="preserve"> forest dynamics plots in the Eastern USA. Using data from dendrometer bands measured throughout the growing season, we fit a growth model to the time series of individual trees to determine the day of year (DOY) where 25, 50, and 75% annual growth was achieved; maximum growth rates and the DOY on which they occurred; total annual growth; and peak growing season length (75%-25% DOY) (Fig. 1; McMahon &amp; Parker, 2015). We test the hypotheses that (1) warmer early springs result in earlier stem growth and a period of growth, but (2) maximum growth rates are independent of spring temperatures, and as a result (3) total annual growth increases in response to warmer spring temperatures (Table 1).</w:t>
       </w:r>
     </w:p>
     <w:p>
       <w:pPr>
         <w:pStyle w:val="CaptionedFigure"/>
+        <w:spacing w:line="360" w:lineRule="auto"/>
       </w:pPr>
       <w:r>
         <w:rPr>
@@ -441,7 +422,7 @@
         </w:rPr>
         <w:lastRenderedPageBreak/>
         <w:drawing>
-          <wp:inline distT="0" distB="0" distL="0" distR="0">
+          <wp:inline distT="0" distB="0" distL="0" distR="0" wp14:anchorId="5F40C497" wp14:editId="52C2B07E">
             <wp:extent cx="5943600" cy="4792702"/>
             <wp:effectExtent l="0" t="0" r="0" b="0"/>
             <wp:docPr id="1" name="Picture" descr="Figure 2.1: Figure 1. Schematic illustrating the parameters considered here. Shown are measurements for an example tree (## cm SPECIES), fit with the model of McMahon &amp; Parker (2015), from which phenology and growth rate parameters are obtained."/>
@@ -486,24 +467,24 @@
     <w:p>
       <w:pPr>
         <w:pStyle w:val="ImageCaption"/>
-      </w:pPr>
-      <w:r>
-        <w:t>Figure 2.1: Figure 1. Schematic illustrat</w:t>
-      </w:r>
-      <w:r>
-        <w:t>ing the parameters considered here. Shown are measurements for an example tree (## cm SPECIES), fit with the model of McMahon &amp; Parker (2015), from which phenology and growth rate parameters are obtained.</w:t>
+        <w:spacing w:line="360" w:lineRule="auto"/>
+      </w:pPr>
+      <w:r>
+        <w:t>Figure 2.1: Figure 1. Schematic illustrating the parameters considered here. Shown are measurements for an example tree (## cm SPECIES), fit with the model of McMahon &amp; Parker (2015), from which phenology and growth rate parameters are obtained.</w:t>
       </w:r>
     </w:p>
     <w:p>
       <w:pPr>
         <w:pStyle w:val="BodyText"/>
+        <w:spacing w:line="360" w:lineRule="auto"/>
       </w:pPr>
       <w:r>
         <w:rPr>
           <w:noProof/>
         </w:rPr>
+        <w:lastRenderedPageBreak/>
         <w:drawing>
-          <wp:inline distT="0" distB="0" distL="0" distR="0">
+          <wp:inline distT="0" distB="0" distL="0" distR="0" wp14:anchorId="11F9B13C" wp14:editId="33110E02">
             <wp:extent cx="5943600" cy="2436142"/>
             <wp:effectExtent l="0" t="0" r="0" b="0"/>
             <wp:docPr id="2" name="Picture"/>
@@ -548,6 +529,7 @@
     <w:p>
       <w:pPr>
         <w:pStyle w:val="Heading1"/>
+        <w:spacing w:line="360" w:lineRule="auto"/>
       </w:pPr>
       <w:bookmarkStart w:id="5" w:name="materials-and-methods"/>
       <w:bookmarkEnd w:id="1"/>
@@ -556,7 +538,6 @@
         <w:rPr>
           <w:rStyle w:val="SectionNumber"/>
         </w:rPr>
-        <w:lastRenderedPageBreak/>
         <w:t>3</w:t>
       </w:r>
       <w:r>
@@ -567,6 +548,7 @@
     <w:p>
       <w:pPr>
         <w:pStyle w:val="Heading2"/>
+        <w:spacing w:line="360" w:lineRule="auto"/>
       </w:pPr>
       <w:bookmarkStart w:id="6" w:name="study-sites-and-data"/>
       <w:r>
@@ -583,6 +565,7 @@
     <w:p>
       <w:pPr>
         <w:pStyle w:val="FirstParagraph"/>
+        <w:spacing w:line="360" w:lineRule="auto"/>
       </w:pPr>
       <w:r>
         <w:t>Study sites included two temperate forests in the Eastern United States, both part of the Forest Global Earth Observatory [ForestGEO; Anderson-Teixeira et al. 2015].</w:t>
@@ -591,18 +574,13 @@
     <w:p>
       <w:pPr>
         <w:pStyle w:val="BodyText"/>
+        <w:spacing w:line="360" w:lineRule="auto"/>
       </w:pPr>
       <w:r>
         <w:rPr>
           <w:i/>
         </w:rPr>
-        <w:t>(Do we want a table of species h</w:t>
-      </w:r>
-      <w:r>
-        <w:rPr>
-          <w:i/>
-        </w:rPr>
-        <w:t>ere?? Columns would be Species, xylem porosity, n trees, n tree-years (after cleaning). Details will be in an SI table)</w:t>
+        <w:t>(Do we want a table of species here?? Columns would be Species, xylem porosity, n trees, n tree-years (after cleaning). Details will be in an SI table)</w:t>
       </w:r>
     </w:p>
     <w:tbl>
@@ -631,6 +609,7 @@
           <w:p>
             <w:pPr>
               <w:pStyle w:val="Compact"/>
+              <w:spacing w:line="360" w:lineRule="auto"/>
             </w:pPr>
             <w:r>
               <w:t>Site</w:t>
@@ -649,6 +628,7 @@
           <w:p>
             <w:pPr>
               <w:pStyle w:val="Compact"/>
+              <w:spacing w:line="360" w:lineRule="auto"/>
             </w:pPr>
             <w:r>
               <w:t>Species</w:t>
@@ -667,6 +647,7 @@
           <w:p>
             <w:pPr>
               <w:pStyle w:val="Compact"/>
+              <w:spacing w:line="360" w:lineRule="auto"/>
             </w:pPr>
             <w:r>
               <w:t>Xylem porosity</w:t>
@@ -685,6 +666,7 @@
           <w:p>
             <w:pPr>
               <w:pStyle w:val="Compact"/>
+              <w:spacing w:line="360" w:lineRule="auto"/>
             </w:pPr>
             <w:r>
               <w:t>trees</w:t>
@@ -703,6 +685,7 @@
           <w:p>
             <w:pPr>
               <w:pStyle w:val="Compact"/>
+              <w:spacing w:line="360" w:lineRule="auto"/>
             </w:pPr>
             <w:r>
               <w:t>tree-years</w:t>
@@ -718,6 +701,7 @@
           <w:p>
             <w:pPr>
               <w:pStyle w:val="Compact"/>
+              <w:spacing w:line="360" w:lineRule="auto"/>
             </w:pPr>
             <w:r>
               <w:t>SCBI</w:t>
@@ -731,6 +715,7 @@
           <w:p>
             <w:pPr>
               <w:pStyle w:val="Compact"/>
+              <w:spacing w:line="360" w:lineRule="auto"/>
             </w:pPr>
             <w:r>
               <w:t>American Beech</w:t>
@@ -744,6 +729,7 @@
           <w:p>
             <w:pPr>
               <w:pStyle w:val="Compact"/>
+              <w:spacing w:line="360" w:lineRule="auto"/>
             </w:pPr>
             <w:r>
               <w:t>diffuse</w:t>
@@ -757,6 +743,7 @@
           <w:p>
             <w:pPr>
               <w:pStyle w:val="Compact"/>
+              <w:spacing w:line="360" w:lineRule="auto"/>
             </w:pPr>
             <w:r>
               <w:t>n</w:t>
@@ -770,6 +757,7 @@
           <w:p>
             <w:pPr>
               <w:pStyle w:val="Compact"/>
+              <w:spacing w:line="360" w:lineRule="auto"/>
             </w:pPr>
             <w:r>
               <w:t>n</w:t>
@@ -784,7 +772,7 @@
           </w:tcPr>
           <w:p>
             <w:pPr>
-              <w:spacing w:beforeLines="20" w:before="48" w:afterLines="20" w:after="48"/>
+              <w:spacing w:beforeLines="20" w:before="48" w:afterLines="20" w:after="48" w:line="360" w:lineRule="auto"/>
               <w:rPr>
                 <w:rFonts w:ascii="Times" w:hAnsi="Times" w:cs="Calibri"/>
                 <w:sz w:val="20"/>
@@ -800,6 +788,7 @@
           <w:p>
             <w:pPr>
               <w:pStyle w:val="Compact"/>
+              <w:spacing w:line="360" w:lineRule="auto"/>
             </w:pPr>
             <w:r>
               <w:t>Tulip Poplar</w:t>
@@ -813,6 +802,7 @@
           <w:p>
             <w:pPr>
               <w:pStyle w:val="Compact"/>
+              <w:spacing w:line="360" w:lineRule="auto"/>
             </w:pPr>
             <w:r>
               <w:t>diffuse</w:t>
@@ -826,6 +816,7 @@
           <w:p>
             <w:pPr>
               <w:pStyle w:val="Compact"/>
+              <w:spacing w:line="360" w:lineRule="auto"/>
             </w:pPr>
             <w:r>
               <w:t>n</w:t>
@@ -839,6 +830,7 @@
           <w:p>
             <w:pPr>
               <w:pStyle w:val="Compact"/>
+              <w:spacing w:line="360" w:lineRule="auto"/>
             </w:pPr>
             <w:r>
               <w:t>n</w:t>
@@ -853,7 +845,7 @@
           </w:tcPr>
           <w:p>
             <w:pPr>
-              <w:spacing w:beforeLines="20" w:before="48" w:afterLines="20" w:after="48"/>
+              <w:spacing w:beforeLines="20" w:before="48" w:afterLines="20" w:after="48" w:line="360" w:lineRule="auto"/>
               <w:rPr>
                 <w:rFonts w:ascii="Times" w:hAnsi="Times" w:cs="Calibri"/>
                 <w:sz w:val="20"/>
@@ -869,6 +861,7 @@
           <w:p>
             <w:pPr>
               <w:pStyle w:val="Compact"/>
+              <w:spacing w:line="360" w:lineRule="auto"/>
             </w:pPr>
             <w:r>
               <w:t>Red Oak</w:t>
@@ -882,6 +875,7 @@
           <w:p>
             <w:pPr>
               <w:pStyle w:val="Compact"/>
+              <w:spacing w:line="360" w:lineRule="auto"/>
             </w:pPr>
             <w:r>
               <w:t>ring</w:t>
@@ -895,6 +889,7 @@
           <w:p>
             <w:pPr>
               <w:pStyle w:val="Compact"/>
+              <w:spacing w:line="360" w:lineRule="auto"/>
             </w:pPr>
             <w:r>
               <w:t>n</w:t>
@@ -908,6 +903,7 @@
           <w:p>
             <w:pPr>
               <w:pStyle w:val="Compact"/>
+              <w:spacing w:line="360" w:lineRule="auto"/>
             </w:pPr>
             <w:r>
               <w:t>n</w:t>
@@ -922,7 +918,7 @@
           </w:tcPr>
           <w:p>
             <w:pPr>
-              <w:spacing w:beforeLines="20" w:before="48" w:afterLines="20" w:after="48"/>
+              <w:spacing w:beforeLines="20" w:before="48" w:afterLines="20" w:after="48" w:line="360" w:lineRule="auto"/>
               <w:rPr>
                 <w:rFonts w:ascii="Times" w:hAnsi="Times" w:cs="Calibri"/>
                 <w:sz w:val="20"/>
@@ -938,6 +934,7 @@
           <w:p>
             <w:pPr>
               <w:pStyle w:val="Compact"/>
+              <w:spacing w:line="360" w:lineRule="auto"/>
             </w:pPr>
             <w:r>
               <w:t>White Oak</w:t>
@@ -951,6 +948,7 @@
           <w:p>
             <w:pPr>
               <w:pStyle w:val="Compact"/>
+              <w:spacing w:line="360" w:lineRule="auto"/>
             </w:pPr>
             <w:r>
               <w:t>ring</w:t>
@@ -964,6 +962,7 @@
           <w:p>
             <w:pPr>
               <w:pStyle w:val="Compact"/>
+              <w:spacing w:line="360" w:lineRule="auto"/>
             </w:pPr>
             <w:r>
               <w:t>n</w:t>
@@ -977,6 +976,7 @@
           <w:p>
             <w:pPr>
               <w:pStyle w:val="Compact"/>
+              <w:spacing w:line="360" w:lineRule="auto"/>
             </w:pPr>
             <w:r>
               <w:t>n</w:t>
@@ -992,6 +992,7 @@
           <w:p>
             <w:pPr>
               <w:pStyle w:val="Compact"/>
+              <w:spacing w:line="360" w:lineRule="auto"/>
             </w:pPr>
             <w:r>
               <w:t>Harvard</w:t>
@@ -1005,6 +1006,7 @@
           <w:p>
             <w:pPr>
               <w:pStyle w:val="Compact"/>
+              <w:spacing w:line="360" w:lineRule="auto"/>
             </w:pPr>
             <w:r>
               <w:t>American Beech</w:t>
@@ -1018,6 +1020,7 @@
           <w:p>
             <w:pPr>
               <w:pStyle w:val="Compact"/>
+              <w:spacing w:line="360" w:lineRule="auto"/>
             </w:pPr>
             <w:r>
               <w:t>diffuse</w:t>
@@ -1031,6 +1034,7 @@
           <w:p>
             <w:pPr>
               <w:pStyle w:val="Compact"/>
+              <w:spacing w:line="360" w:lineRule="auto"/>
             </w:pPr>
             <w:r>
               <w:t>n</w:t>
@@ -1044,6 +1048,7 @@
           <w:p>
             <w:pPr>
               <w:pStyle w:val="Compact"/>
+              <w:spacing w:line="360" w:lineRule="auto"/>
             </w:pPr>
             <w:r>
               <w:t>n</w:t>
@@ -1058,7 +1063,7 @@
           </w:tcPr>
           <w:p>
             <w:pPr>
-              <w:spacing w:beforeLines="20" w:before="48" w:afterLines="20" w:after="48"/>
+              <w:spacing w:beforeLines="20" w:before="48" w:afterLines="20" w:after="48" w:line="360" w:lineRule="auto"/>
               <w:rPr>
                 <w:rFonts w:ascii="Times" w:hAnsi="Times" w:cs="Calibri"/>
                 <w:sz w:val="20"/>
@@ -1074,6 +1079,7 @@
           <w:p>
             <w:pPr>
               <w:pStyle w:val="Compact"/>
+              <w:spacing w:line="360" w:lineRule="auto"/>
             </w:pPr>
             <w:r>
               <w:t>Black Birch</w:t>
@@ -1087,6 +1093,7 @@
           <w:p>
             <w:pPr>
               <w:pStyle w:val="Compact"/>
+              <w:spacing w:line="360" w:lineRule="auto"/>
             </w:pPr>
             <w:r>
               <w:t>diffuse</w:t>
@@ -1100,6 +1107,7 @@
           <w:p>
             <w:pPr>
               <w:pStyle w:val="Compact"/>
+              <w:spacing w:line="360" w:lineRule="auto"/>
             </w:pPr>
             <w:r>
               <w:t>n</w:t>
@@ -1113,6 +1121,7 @@
           <w:p>
             <w:pPr>
               <w:pStyle w:val="Compact"/>
+              <w:spacing w:line="360" w:lineRule="auto"/>
             </w:pPr>
             <w:r>
               <w:t>n</w:t>
@@ -1127,7 +1136,7 @@
           </w:tcPr>
           <w:p>
             <w:pPr>
-              <w:spacing w:beforeLines="20" w:before="48" w:afterLines="20" w:after="48"/>
+              <w:spacing w:beforeLines="20" w:before="48" w:afterLines="20" w:after="48" w:line="360" w:lineRule="auto"/>
               <w:rPr>
                 <w:rFonts w:ascii="Times" w:hAnsi="Times" w:cs="Calibri"/>
                 <w:sz w:val="20"/>
@@ -1143,6 +1152,7 @@
           <w:p>
             <w:pPr>
               <w:pStyle w:val="Compact"/>
+              <w:spacing w:line="360" w:lineRule="auto"/>
             </w:pPr>
             <w:r>
               <w:t>Black Cherry</w:t>
@@ -1156,6 +1166,7 @@
           <w:p>
             <w:pPr>
               <w:pStyle w:val="Compact"/>
+              <w:spacing w:line="360" w:lineRule="auto"/>
             </w:pPr>
             <w:r>
               <w:t>diffuse</w:t>
@@ -1169,6 +1180,7 @@
           <w:p>
             <w:pPr>
               <w:pStyle w:val="Compact"/>
+              <w:spacing w:line="360" w:lineRule="auto"/>
             </w:pPr>
             <w:r>
               <w:t>n</w:t>
@@ -1182,6 +1194,7 @@
           <w:p>
             <w:pPr>
               <w:pStyle w:val="Compact"/>
+              <w:spacing w:line="360" w:lineRule="auto"/>
             </w:pPr>
             <w:r>
               <w:t>n</w:t>
@@ -1196,7 +1209,7 @@
           </w:tcPr>
           <w:p>
             <w:pPr>
-              <w:spacing w:beforeLines="20" w:before="48" w:afterLines="20" w:after="48"/>
+              <w:spacing w:beforeLines="20" w:before="48" w:afterLines="20" w:after="48" w:line="360" w:lineRule="auto"/>
               <w:rPr>
                 <w:rFonts w:ascii="Times" w:hAnsi="Times" w:cs="Calibri"/>
                 <w:sz w:val="20"/>
@@ -1212,6 +1225,7 @@
           <w:p>
             <w:pPr>
               <w:pStyle w:val="Compact"/>
+              <w:spacing w:line="360" w:lineRule="auto"/>
             </w:pPr>
             <w:r>
               <w:t>Grey Birch</w:t>
@@ -1225,6 +1239,7 @@
           <w:p>
             <w:pPr>
               <w:pStyle w:val="Compact"/>
+              <w:spacing w:line="360" w:lineRule="auto"/>
             </w:pPr>
             <w:r>
               <w:t>ring</w:t>
@@ -1238,6 +1253,7 @@
           <w:p>
             <w:pPr>
               <w:pStyle w:val="Compact"/>
+              <w:spacing w:line="360" w:lineRule="auto"/>
             </w:pPr>
             <w:r>
               <w:t>n</w:t>
@@ -1251,6 +1267,7 @@
           <w:p>
             <w:pPr>
               <w:pStyle w:val="Compact"/>
+              <w:spacing w:line="360" w:lineRule="auto"/>
             </w:pPr>
             <w:r>
               <w:t>n</w:t>
@@ -1265,7 +1282,7 @@
           </w:tcPr>
           <w:p>
             <w:pPr>
-              <w:spacing w:beforeLines="20" w:before="48" w:afterLines="20" w:after="48"/>
+              <w:spacing w:beforeLines="20" w:before="48" w:afterLines="20" w:after="48" w:line="360" w:lineRule="auto"/>
               <w:rPr>
                 <w:rFonts w:ascii="Times" w:hAnsi="Times" w:cs="Calibri"/>
                 <w:sz w:val="20"/>
@@ -1281,6 +1298,7 @@
           <w:p>
             <w:pPr>
               <w:pStyle w:val="Compact"/>
+              <w:spacing w:line="360" w:lineRule="auto"/>
             </w:pPr>
             <w:r>
               <w:t>Red Maple</w:t>
@@ -1294,6 +1312,7 @@
           <w:p>
             <w:pPr>
               <w:pStyle w:val="Compact"/>
+              <w:spacing w:line="360" w:lineRule="auto"/>
             </w:pPr>
             <w:r>
               <w:t>ring</w:t>
@@ -1307,6 +1326,7 @@
           <w:p>
             <w:pPr>
               <w:pStyle w:val="Compact"/>
+              <w:spacing w:line="360" w:lineRule="auto"/>
             </w:pPr>
             <w:r>
               <w:t>n</w:t>
@@ -1320,6 +1340,7 @@
           <w:p>
             <w:pPr>
               <w:pStyle w:val="Compact"/>
+              <w:spacing w:line="360" w:lineRule="auto"/>
             </w:pPr>
             <w:r>
               <w:t>n</w:t>
@@ -1334,7 +1355,7 @@
           </w:tcPr>
           <w:p>
             <w:pPr>
-              <w:spacing w:beforeLines="20" w:before="48" w:afterLines="20" w:after="48"/>
+              <w:spacing w:beforeLines="20" w:before="48" w:afterLines="20" w:after="48" w:line="360" w:lineRule="auto"/>
               <w:rPr>
                 <w:rFonts w:ascii="Times" w:hAnsi="Times" w:cs="Calibri"/>
                 <w:sz w:val="20"/>
@@ -1350,6 +1371,7 @@
           <w:p>
             <w:pPr>
               <w:pStyle w:val="Compact"/>
+              <w:spacing w:line="360" w:lineRule="auto"/>
             </w:pPr>
             <w:r>
               <w:t>Striped Maple</w:t>
@@ -1363,6 +1385,7 @@
           <w:p>
             <w:pPr>
               <w:pStyle w:val="Compact"/>
+              <w:spacing w:line="360" w:lineRule="auto"/>
             </w:pPr>
             <w:r>
               <w:t>ring</w:t>
@@ -1376,6 +1399,7 @@
           <w:p>
             <w:pPr>
               <w:pStyle w:val="Compact"/>
+              <w:spacing w:line="360" w:lineRule="auto"/>
             </w:pPr>
             <w:r>
               <w:t>n</w:t>
@@ -1389,6 +1413,7 @@
           <w:p>
             <w:pPr>
               <w:pStyle w:val="Compact"/>
+              <w:spacing w:line="360" w:lineRule="auto"/>
             </w:pPr>
             <w:r>
               <w:t>n</w:t>
@@ -1403,7 +1428,7 @@
           </w:tcPr>
           <w:p>
             <w:pPr>
-              <w:spacing w:beforeLines="20" w:before="48" w:afterLines="20" w:after="48"/>
+              <w:spacing w:beforeLines="20" w:before="48" w:afterLines="20" w:after="48" w:line="360" w:lineRule="auto"/>
               <w:rPr>
                 <w:rFonts w:ascii="Times" w:hAnsi="Times" w:cs="Calibri"/>
                 <w:sz w:val="20"/>
@@ -1419,6 +1444,7 @@
           <w:p>
             <w:pPr>
               <w:pStyle w:val="Compact"/>
+              <w:spacing w:line="360" w:lineRule="auto"/>
             </w:pPr>
             <w:r>
               <w:t>White Birch</w:t>
@@ -1432,6 +1458,7 @@
           <w:p>
             <w:pPr>
               <w:pStyle w:val="Compact"/>
+              <w:spacing w:line="360" w:lineRule="auto"/>
             </w:pPr>
             <w:r>
               <w:t>ring</w:t>
@@ -1445,6 +1472,7 @@
           <w:p>
             <w:pPr>
               <w:pStyle w:val="Compact"/>
+              <w:spacing w:line="360" w:lineRule="auto"/>
             </w:pPr>
             <w:r>
               <w:t>n</w:t>
@@ -1458,6 +1486,7 @@
           <w:p>
             <w:pPr>
               <w:pStyle w:val="Compact"/>
+              <w:spacing w:line="360" w:lineRule="auto"/>
             </w:pPr>
             <w:r>
               <w:t>n</w:t>
@@ -1472,7 +1501,7 @@
           </w:tcPr>
           <w:p>
             <w:pPr>
-              <w:spacing w:beforeLines="20" w:before="48" w:afterLines="20" w:after="48"/>
+              <w:spacing w:beforeLines="20" w:before="48" w:afterLines="20" w:after="48" w:line="360" w:lineRule="auto"/>
               <w:rPr>
                 <w:rFonts w:ascii="Times" w:hAnsi="Times" w:cs="Calibri"/>
                 <w:sz w:val="20"/>
@@ -1488,6 +1517,7 @@
           <w:p>
             <w:pPr>
               <w:pStyle w:val="Compact"/>
+              <w:spacing w:line="360" w:lineRule="auto"/>
             </w:pPr>
             <w:r>
               <w:t>Yellow Birch</w:t>
@@ -1501,6 +1531,7 @@
           <w:p>
             <w:pPr>
               <w:pStyle w:val="Compact"/>
+              <w:spacing w:line="360" w:lineRule="auto"/>
             </w:pPr>
             <w:r>
               <w:t>ring</w:t>
@@ -1514,6 +1545,7 @@
           <w:p>
             <w:pPr>
               <w:pStyle w:val="Compact"/>
+              <w:spacing w:line="360" w:lineRule="auto"/>
             </w:pPr>
             <w:r>
               <w:t>n</w:t>
@@ -1527,6 +1559,7 @@
           <w:p>
             <w:pPr>
               <w:pStyle w:val="Compact"/>
+              <w:spacing w:line="360" w:lineRule="auto"/>
             </w:pPr>
             <w:r>
               <w:t>n</w:t>
@@ -1541,7 +1574,7 @@
           </w:tcPr>
           <w:p>
             <w:pPr>
-              <w:spacing w:beforeLines="20" w:before="48" w:afterLines="20" w:after="48"/>
+              <w:spacing w:beforeLines="20" w:before="48" w:afterLines="20" w:after="48" w:line="360" w:lineRule="auto"/>
               <w:rPr>
                 <w:rFonts w:ascii="Times" w:hAnsi="Times" w:cs="Calibri"/>
                 <w:sz w:val="20"/>
@@ -1557,6 +1590,7 @@
           <w:p>
             <w:pPr>
               <w:pStyle w:val="Compact"/>
+              <w:spacing w:line="360" w:lineRule="auto"/>
             </w:pPr>
             <w:r>
               <w:t>Black Oak</w:t>
@@ -1570,6 +1604,7 @@
           <w:p>
             <w:pPr>
               <w:pStyle w:val="Compact"/>
+              <w:spacing w:line="360" w:lineRule="auto"/>
             </w:pPr>
             <w:r>
               <w:t>ring</w:t>
@@ -1583,6 +1618,7 @@
           <w:p>
             <w:pPr>
               <w:pStyle w:val="Compact"/>
+              <w:spacing w:line="360" w:lineRule="auto"/>
             </w:pPr>
             <w:r>
               <w:t>n</w:t>
@@ -1596,6 +1632,7 @@
           <w:p>
             <w:pPr>
               <w:pStyle w:val="Compact"/>
+              <w:spacing w:line="360" w:lineRule="auto"/>
             </w:pPr>
             <w:r>
               <w:t>n</w:t>
@@ -1610,7 +1647,7 @@
           </w:tcPr>
           <w:p>
             <w:pPr>
-              <w:spacing w:beforeLines="20" w:before="48" w:afterLines="20" w:after="48"/>
+              <w:spacing w:beforeLines="20" w:before="48" w:afterLines="20" w:after="48" w:line="360" w:lineRule="auto"/>
               <w:rPr>
                 <w:rFonts w:ascii="Times" w:hAnsi="Times" w:cs="Calibri"/>
                 <w:sz w:val="20"/>
@@ -1626,6 +1663,7 @@
           <w:p>
             <w:pPr>
               <w:pStyle w:val="Compact"/>
+              <w:spacing w:line="360" w:lineRule="auto"/>
             </w:pPr>
             <w:r>
               <w:t>Red Oak</w:t>
@@ -1639,6 +1677,7 @@
           <w:p>
             <w:pPr>
               <w:pStyle w:val="Compact"/>
+              <w:spacing w:line="360" w:lineRule="auto"/>
             </w:pPr>
             <w:r>
               <w:t>ring</w:t>
@@ -1652,6 +1691,7 @@
           <w:p>
             <w:pPr>
               <w:pStyle w:val="Compact"/>
+              <w:spacing w:line="360" w:lineRule="auto"/>
             </w:pPr>
             <w:r>
               <w:t>n</w:t>
@@ -1665,6 +1705,7 @@
           <w:p>
             <w:pPr>
               <w:pStyle w:val="Compact"/>
+              <w:spacing w:line="360" w:lineRule="auto"/>
             </w:pPr>
             <w:r>
               <w:t>n</w:t>
@@ -1682,7 +1723,7 @@
           </w:tcPr>
           <w:p>
             <w:pPr>
-              <w:spacing w:beforeLines="20" w:before="48" w:afterLines="20" w:after="48"/>
+              <w:spacing w:beforeLines="20" w:before="48" w:afterLines="20" w:after="48" w:line="360" w:lineRule="auto"/>
               <w:rPr>
                 <w:rFonts w:ascii="Times" w:hAnsi="Times" w:cs="Calibri"/>
                 <w:sz w:val="20"/>
@@ -1701,6 +1742,7 @@
           <w:p>
             <w:pPr>
               <w:pStyle w:val="Compact"/>
+              <w:spacing w:line="360" w:lineRule="auto"/>
             </w:pPr>
             <w:r>
               <w:t>White Ash</w:t>
@@ -1717,6 +1759,7 @@
           <w:p>
             <w:pPr>
               <w:pStyle w:val="Compact"/>
+              <w:spacing w:line="360" w:lineRule="auto"/>
             </w:pPr>
             <w:r>
               <w:t>ring</w:t>
@@ -1733,6 +1776,7 @@
           <w:p>
             <w:pPr>
               <w:pStyle w:val="Compact"/>
+              <w:spacing w:line="360" w:lineRule="auto"/>
             </w:pPr>
             <w:r>
               <w:t>n</w:t>
@@ -1749,6 +1793,7 @@
           <w:p>
             <w:pPr>
               <w:pStyle w:val="Compact"/>
+              <w:spacing w:line="360" w:lineRule="auto"/>
             </w:pPr>
             <w:r>
               <w:t>n</w:t>
@@ -1760,6 +1805,7 @@
     <w:p>
       <w:pPr>
         <w:pStyle w:val="BodyText"/>
+        <w:spacing w:line="360" w:lineRule="auto"/>
       </w:pPr>
       <w:bookmarkStart w:id="7" w:name="references"/>
       <w:bookmarkStart w:id="8" w:name="refs"/>
@@ -1773,14 +1819,16 @@
     <w:sectPr>
       <w:pgSz w:w="12240" w:h="15840"/>
       <w:pgMar w:top="1440" w:right="1440" w:bottom="1440" w:left="1440" w:header="720" w:footer="720" w:gutter="0"/>
+      <w:lnNumType w:countBy="1" w:restart="continuous"/>
       <w:cols w:space="720"/>
+      <w:docGrid w:linePitch="299"/>
     </w:sectPr>
   </w:body>
 </w:document>
 </file>
 
 <file path=word/endnotes.xml><?xml version="1.0" encoding="utf-8"?>
-<w:endnotes xmlns:wpc="http://schemas.microsoft.com/office/word/2010/wordprocessingCanvas" xmlns:cx="http://schemas.microsoft.com/office/drawing/2014/chartex" xmlns:cx1="http://schemas.microsoft.com/office/drawing/2015/9/8/chartex" xmlns:cx2="http://schemas.microsoft.com/office/drawing/2015/10/21/chartex" xmlns:cx3="http://schemas.microsoft.com/office/drawing/2016/5/9/chartex" xmlns:cx4="http://schemas.microsoft.com/office/drawing/2016/5/10/chartex" xmlns:cx5="http://schemas.microsoft.com/office/drawing/2016/5/11/chartex" xmlns:cx6="http://schemas.microsoft.com/office/drawing/2016/5/12/chartex" xmlns:cx7="http://schemas.microsoft.com/office/drawing/2016/5/13/chartex" xmlns:cx8="http://schemas.microsoft.com/office/drawing/2016/5/14/chartex" xmlns:mc="http://schemas.openxmlformats.org/markup-compatibility/2006" xmlns:aink="http://schemas.microsoft.com/office/drawing/2016/ink" xmlns:am3d="http://schemas.microsoft.com/office/drawing/2017/model3d" xmlns:o="urn:schemas-microsoft-com:office:office" xmlns:r="http://schemas.openxmlformats.org/officeDocument/2006/relationships" xmlns:m="http://schemas.openxmlformats.org/officeDocument/2006/math" xmlns:v="urn:schemas-microsoft-com:vml" xmlns:wp14="http://schemas.microsoft.com/office/word/2010/wordprocessingDrawing" xmlns:wp="http://schemas.openxmlformats.org/drawingml/2006/wordprocessingDrawing" xmlns:w10="urn:schemas-microsoft-com:office:word" xmlns:w="http://schemas.openxmlformats.org/wordprocessingml/2006/main" xmlns:w14="http://schemas.microsoft.com/office/word/2010/wordml" xmlns:w15="http://schemas.microsoft.com/office/word/2012/wordml" xmlns:w16cex="http://schemas.microsoft.com/office/word/2018/wordml/cex" xmlns:w16cid="http://schemas.microsoft.com/office/word/2016/wordml/cid" xmlns:w16="http://schemas.microsoft.com/office/word/2018/wordml" xmlns:w16se="http://schemas.microsoft.com/office/word/2015/wordml/symex" xmlns:wpg="http://schemas.microsoft.com/office/word/2010/wordprocessingGroup" xmlns:wpi="http://schemas.microsoft.com/office/word/2010/wordprocessingInk" xmlns:wne="http://schemas.microsoft.com/office/word/2006/wordml" xmlns:wps="http://schemas.microsoft.com/office/word/2010/wordprocessingShape" mc:Ignorable="w14 w15 w16se w16cid w16 w16cex wp14">
+<w:endnotes xmlns:wpc="http://schemas.microsoft.com/office/word/2010/wordprocessingCanvas" xmlns:cx="http://schemas.microsoft.com/office/drawing/2014/chartex" xmlns:cx1="http://schemas.microsoft.com/office/drawing/2015/9/8/chartex" xmlns:cx2="http://schemas.microsoft.com/office/drawing/2015/10/21/chartex" xmlns:cx3="http://schemas.microsoft.com/office/drawing/2016/5/9/chartex" xmlns:cx4="http://schemas.microsoft.com/office/drawing/2016/5/10/chartex" xmlns:cx5="http://schemas.microsoft.com/office/drawing/2016/5/11/chartex" xmlns:cx6="http://schemas.microsoft.com/office/drawing/2016/5/12/chartex" xmlns:cx7="http://schemas.microsoft.com/office/drawing/2016/5/13/chartex" xmlns:cx8="http://schemas.microsoft.com/office/drawing/2016/5/14/chartex" xmlns:mc="http://schemas.openxmlformats.org/markup-compatibility/2006" xmlns:aink="http://schemas.microsoft.com/office/drawing/2016/ink" xmlns:am3d="http://schemas.microsoft.com/office/drawing/2017/model3d" xmlns:o="urn:schemas-microsoft-com:office:office" xmlns:r="http://schemas.openxmlformats.org/officeDocument/2006/relationships" xmlns:m="http://schemas.openxmlformats.org/officeDocument/2006/math" xmlns:v="urn:schemas-microsoft-com:vml" xmlns:wp14="http://schemas.microsoft.com/office/word/2010/wordprocessingDrawing" xmlns:wp="http://schemas.openxmlformats.org/drawingml/2006/wordprocessingDrawing" xmlns:w10="urn:schemas-microsoft-com:office:word" xmlns:w="http://schemas.openxmlformats.org/wordprocessingml/2006/main" xmlns:w14="http://schemas.microsoft.com/office/word/2010/wordml" xmlns:w15="http://schemas.microsoft.com/office/word/2012/wordml" xmlns:w16cex="http://schemas.microsoft.com/office/word/2018/wordml/cex" xmlns:w16cid="http://schemas.microsoft.com/office/word/2016/wordml/cid" xmlns:w16="http://schemas.microsoft.com/office/word/2018/wordml" xmlns:w16sdtdh="http://schemas.microsoft.com/office/word/2020/wordml/sdtdatahash" xmlns:w16se="http://schemas.microsoft.com/office/word/2015/wordml/symex" xmlns:wpg="http://schemas.microsoft.com/office/word/2010/wordprocessingGroup" xmlns:wpi="http://schemas.microsoft.com/office/word/2010/wordprocessingInk" xmlns:wne="http://schemas.microsoft.com/office/word/2006/wordml" xmlns:wps="http://schemas.microsoft.com/office/word/2010/wordprocessingShape" mc:Ignorable="w14 w15 w16se w16cid w16 w16cex w16sdtdh wp14">
   <w:endnote w:type="separator" w:id="-1">
     <w:p>
       <w:pPr>
@@ -1805,7 +1853,7 @@
 </file>
 
 <file path=word/footnotes.xml><?xml version="1.0" encoding="utf-8"?>
-<w:footnotes xmlns:wpc="http://schemas.microsoft.com/office/word/2010/wordprocessingCanvas" xmlns:cx="http://schemas.microsoft.com/office/drawing/2014/chartex" xmlns:cx1="http://schemas.microsoft.com/office/drawing/2015/9/8/chartex" xmlns:cx2="http://schemas.microsoft.com/office/drawing/2015/10/21/chartex" xmlns:cx3="http://schemas.microsoft.com/office/drawing/2016/5/9/chartex" xmlns:cx4="http://schemas.microsoft.com/office/drawing/2016/5/10/chartex" xmlns:cx5="http://schemas.microsoft.com/office/drawing/2016/5/11/chartex" xmlns:cx6="http://schemas.microsoft.com/office/drawing/2016/5/12/chartex" xmlns:cx7="http://schemas.microsoft.com/office/drawing/2016/5/13/chartex" xmlns:cx8="http://schemas.microsoft.com/office/drawing/2016/5/14/chartex" xmlns:mc="http://schemas.openxmlformats.org/markup-compatibility/2006" xmlns:aink="http://schemas.microsoft.com/office/drawing/2016/ink" xmlns:am3d="http://schemas.microsoft.com/office/drawing/2017/model3d" xmlns:o="urn:schemas-microsoft-com:office:office" xmlns:r="http://schemas.openxmlformats.org/officeDocument/2006/relationships" xmlns:m="http://schemas.openxmlformats.org/officeDocument/2006/math" xmlns:v="urn:schemas-microsoft-com:vml" xmlns:wp14="http://schemas.microsoft.com/office/word/2010/wordprocessingDrawing" xmlns:wp="http://schemas.openxmlformats.org/drawingml/2006/wordprocessingDrawing" xmlns:w10="urn:schemas-microsoft-com:office:word" xmlns:w="http://schemas.openxmlformats.org/wordprocessingml/2006/main" xmlns:w14="http://schemas.microsoft.com/office/word/2010/wordml" xmlns:w15="http://schemas.microsoft.com/office/word/2012/wordml" xmlns:w16cex="http://schemas.microsoft.com/office/word/2018/wordml/cex" xmlns:w16cid="http://schemas.microsoft.com/office/word/2016/wordml/cid" xmlns:w16="http://schemas.microsoft.com/office/word/2018/wordml" xmlns:w16se="http://schemas.microsoft.com/office/word/2015/wordml/symex" xmlns:wpg="http://schemas.microsoft.com/office/word/2010/wordprocessingGroup" xmlns:wpi="http://schemas.microsoft.com/office/word/2010/wordprocessingInk" xmlns:wne="http://schemas.microsoft.com/office/word/2006/wordml" xmlns:wps="http://schemas.microsoft.com/office/word/2010/wordprocessingShape" mc:Ignorable="w14 w15 w16se w16cid w16 w16cex wp14">
+<w:footnotes xmlns:wpc="http://schemas.microsoft.com/office/word/2010/wordprocessingCanvas" xmlns:cx="http://schemas.microsoft.com/office/drawing/2014/chartex" xmlns:cx1="http://schemas.microsoft.com/office/drawing/2015/9/8/chartex" xmlns:cx2="http://schemas.microsoft.com/office/drawing/2015/10/21/chartex" xmlns:cx3="http://schemas.microsoft.com/office/drawing/2016/5/9/chartex" xmlns:cx4="http://schemas.microsoft.com/office/drawing/2016/5/10/chartex" xmlns:cx5="http://schemas.microsoft.com/office/drawing/2016/5/11/chartex" xmlns:cx6="http://schemas.microsoft.com/office/drawing/2016/5/12/chartex" xmlns:cx7="http://schemas.microsoft.com/office/drawing/2016/5/13/chartex" xmlns:cx8="http://schemas.microsoft.com/office/drawing/2016/5/14/chartex" xmlns:mc="http://schemas.openxmlformats.org/markup-compatibility/2006" xmlns:aink="http://schemas.microsoft.com/office/drawing/2016/ink" xmlns:am3d="http://schemas.microsoft.com/office/drawing/2017/model3d" xmlns:o="urn:schemas-microsoft-com:office:office" xmlns:r="http://schemas.openxmlformats.org/officeDocument/2006/relationships" xmlns:m="http://schemas.openxmlformats.org/officeDocument/2006/math" xmlns:v="urn:schemas-microsoft-com:vml" xmlns:wp14="http://schemas.microsoft.com/office/word/2010/wordprocessingDrawing" xmlns:wp="http://schemas.openxmlformats.org/drawingml/2006/wordprocessingDrawing" xmlns:w10="urn:schemas-microsoft-com:office:word" xmlns:w="http://schemas.openxmlformats.org/wordprocessingml/2006/main" xmlns:w14="http://schemas.microsoft.com/office/word/2010/wordml" xmlns:w15="http://schemas.microsoft.com/office/word/2012/wordml" xmlns:w16cex="http://schemas.microsoft.com/office/word/2018/wordml/cex" xmlns:w16cid="http://schemas.microsoft.com/office/word/2016/wordml/cid" xmlns:w16="http://schemas.microsoft.com/office/word/2018/wordml" xmlns:w16sdtdh="http://schemas.microsoft.com/office/word/2020/wordml/sdtdatahash" xmlns:w16se="http://schemas.microsoft.com/office/word/2015/wordml/symex" xmlns:wpg="http://schemas.microsoft.com/office/word/2010/wordprocessingGroup" xmlns:wpi="http://schemas.microsoft.com/office/word/2010/wordprocessingInk" xmlns:wne="http://schemas.microsoft.com/office/word/2006/wordml" xmlns:wps="http://schemas.microsoft.com/office/word/2010/wordprocessingShape" mc:Ignorable="w14 w15 w16se w16cid w16 w16cex w16sdtdh wp14">
   <w:footnote w:type="separator" w:id="-1">
     <w:p>
       <w:r>
@@ -1824,7 +1872,7 @@
 </file>
 
 <file path=word/numbering.xml><?xml version="1.0" encoding="utf-8"?>
-<w:numbering xmlns:wpc="http://schemas.microsoft.com/office/word/2010/wordprocessingCanvas" xmlns:cx="http://schemas.microsoft.com/office/drawing/2014/chartex" xmlns:cx1="http://schemas.microsoft.com/office/drawing/2015/9/8/chartex" xmlns:cx2="http://schemas.microsoft.com/office/drawing/2015/10/21/chartex" xmlns:cx3="http://schemas.microsoft.com/office/drawing/2016/5/9/chartex" xmlns:cx4="http://schemas.microsoft.com/office/drawing/2016/5/10/chartex" xmlns:cx5="http://schemas.microsoft.com/office/drawing/2016/5/11/chartex" xmlns:cx6="http://schemas.microsoft.com/office/drawing/2016/5/12/chartex" xmlns:cx7="http://schemas.microsoft.com/office/drawing/2016/5/13/chartex" xmlns:cx8="http://schemas.microsoft.com/office/drawing/2016/5/14/chartex" xmlns:mc="http://schemas.openxmlformats.org/markup-compatibility/2006" xmlns:aink="http://schemas.microsoft.com/office/drawing/2016/ink" xmlns:am3d="http://schemas.microsoft.com/office/drawing/2017/model3d" xmlns:o="urn:schemas-microsoft-com:office:office" xmlns:r="http://schemas.openxmlformats.org/officeDocument/2006/relationships" xmlns:m="http://schemas.openxmlformats.org/officeDocument/2006/math" xmlns:v="urn:schemas-microsoft-com:vml" xmlns:wp14="http://schemas.microsoft.com/office/word/2010/wordprocessingDrawing" xmlns:wp="http://schemas.openxmlformats.org/drawingml/2006/wordprocessingDrawing" xmlns:w10="urn:schemas-microsoft-com:office:word" xmlns:w="http://schemas.openxmlformats.org/wordprocessingml/2006/main" xmlns:w14="http://schemas.microsoft.com/office/word/2010/wordml" xmlns:w15="http://schemas.microsoft.com/office/word/2012/wordml" xmlns:w16cex="http://schemas.microsoft.com/office/word/2018/wordml/cex" xmlns:w16cid="http://schemas.microsoft.com/office/word/2016/wordml/cid" xmlns:w16="http://schemas.microsoft.com/office/word/2018/wordml" xmlns:w16se="http://schemas.microsoft.com/office/word/2015/wordml/symex" xmlns:wpg="http://schemas.microsoft.com/office/word/2010/wordprocessingGroup" xmlns:wpi="http://schemas.microsoft.com/office/word/2010/wordprocessingInk" xmlns:wne="http://schemas.microsoft.com/office/word/2006/wordml" xmlns:wps="http://schemas.microsoft.com/office/word/2010/wordprocessingShape" mc:Ignorable="w14 w15 w16se w16cid w16 w16cex wp14">
+<w:numbering xmlns:wpc="http://schemas.microsoft.com/office/word/2010/wordprocessingCanvas" xmlns:cx="http://schemas.microsoft.com/office/drawing/2014/chartex" xmlns:cx1="http://schemas.microsoft.com/office/drawing/2015/9/8/chartex" xmlns:cx2="http://schemas.microsoft.com/office/drawing/2015/10/21/chartex" xmlns:cx3="http://schemas.microsoft.com/office/drawing/2016/5/9/chartex" xmlns:cx4="http://schemas.microsoft.com/office/drawing/2016/5/10/chartex" xmlns:cx5="http://schemas.microsoft.com/office/drawing/2016/5/11/chartex" xmlns:cx6="http://schemas.microsoft.com/office/drawing/2016/5/12/chartex" xmlns:cx7="http://schemas.microsoft.com/office/drawing/2016/5/13/chartex" xmlns:cx8="http://schemas.microsoft.com/office/drawing/2016/5/14/chartex" xmlns:mc="http://schemas.openxmlformats.org/markup-compatibility/2006" xmlns:aink="http://schemas.microsoft.com/office/drawing/2016/ink" xmlns:am3d="http://schemas.microsoft.com/office/drawing/2017/model3d" xmlns:o="urn:schemas-microsoft-com:office:office" xmlns:r="http://schemas.openxmlformats.org/officeDocument/2006/relationships" xmlns:m="http://schemas.openxmlformats.org/officeDocument/2006/math" xmlns:v="urn:schemas-microsoft-com:vml" xmlns:wp14="http://schemas.microsoft.com/office/word/2010/wordprocessingDrawing" xmlns:wp="http://schemas.openxmlformats.org/drawingml/2006/wordprocessingDrawing" xmlns:w10="urn:schemas-microsoft-com:office:word" xmlns:w="http://schemas.openxmlformats.org/wordprocessingml/2006/main" xmlns:w14="http://schemas.microsoft.com/office/word/2010/wordml" xmlns:w15="http://schemas.microsoft.com/office/word/2012/wordml" xmlns:w16cex="http://schemas.microsoft.com/office/word/2018/wordml/cex" xmlns:w16cid="http://schemas.microsoft.com/office/word/2016/wordml/cid" xmlns:w16="http://schemas.microsoft.com/office/word/2018/wordml" xmlns:w16sdtdh="http://schemas.microsoft.com/office/word/2020/wordml/sdtdatahash" xmlns:w16se="http://schemas.microsoft.com/office/word/2015/wordml/symex" xmlns:wpg="http://schemas.microsoft.com/office/word/2010/wordprocessingGroup" xmlns:wpi="http://schemas.microsoft.com/office/word/2010/wordprocessingInk" xmlns:wne="http://schemas.microsoft.com/office/word/2006/wordml" xmlns:wps="http://schemas.microsoft.com/office/word/2010/wordprocessingShape" mc:Ignorable="w14 w15 w16se w16cid w16 w16cex w16sdtdh wp14">
   <w:abstractNum w:abstractNumId="0" w15:restartNumberingAfterBreak="0">
     <w:nsid w:val="EA454B4C"/>
     <w:multiLevelType w:val="multilevel"/>
@@ -2456,7 +2504,7 @@
 </file>
 
 <file path=word/styles.xml><?xml version="1.0" encoding="utf-8"?>
-<w:styles xmlns:mc="http://schemas.openxmlformats.org/markup-compatibility/2006" xmlns:r="http://schemas.openxmlformats.org/officeDocument/2006/relationships" xmlns:w="http://schemas.openxmlformats.org/wordprocessingml/2006/main" xmlns:w14="http://schemas.microsoft.com/office/word/2010/wordml" xmlns:w15="http://schemas.microsoft.com/office/word/2012/wordml" xmlns:w16cex="http://schemas.microsoft.com/office/word/2018/wordml/cex" xmlns:w16cid="http://schemas.microsoft.com/office/word/2016/wordml/cid" xmlns:w16="http://schemas.microsoft.com/office/word/2018/wordml" xmlns:w16se="http://schemas.microsoft.com/office/word/2015/wordml/symex" mc:Ignorable="w14 w15 w16se w16cid w16 w16cex">
+<w:styles xmlns:mc="http://schemas.openxmlformats.org/markup-compatibility/2006" xmlns:r="http://schemas.openxmlformats.org/officeDocument/2006/relationships" xmlns:w="http://schemas.openxmlformats.org/wordprocessingml/2006/main" xmlns:w14="http://schemas.microsoft.com/office/word/2010/wordml" xmlns:w15="http://schemas.microsoft.com/office/word/2012/wordml" xmlns:w16cex="http://schemas.microsoft.com/office/word/2018/wordml/cex" xmlns:w16cid="http://schemas.microsoft.com/office/word/2016/wordml/cid" xmlns:w16="http://schemas.microsoft.com/office/word/2018/wordml" xmlns:w16sdtdh="http://schemas.microsoft.com/office/word/2020/wordml/sdtdatahash" xmlns:w16se="http://schemas.microsoft.com/office/word/2015/wordml/symex" mc:Ignorable="w14 w15 w16se w16cid w16 w16cex w16sdtdh">
   <w:docDefaults>
     <w:rPrDefault>
       <w:rPr>
@@ -3605,6 +3653,13 @@
       <w:szCs w:val="18"/>
     </w:rPr>
   </w:style>
+  <w:style w:type="character" w:styleId="LineNumber">
+    <w:name w:val="line number"/>
+    <w:basedOn w:val="DefaultParagraphFont"/>
+    <w:semiHidden/>
+    <w:unhideWhenUsed/>
+    <w:rsid w:val="00322D48"/>
+  </w:style>
 </w:styles>
 </file>
 
